--- a/Отчет.docx
+++ b/Отчет.docx
@@ -292,75 +292,114 @@
         <w:ind w:firstLine="708"/>
       </w:pPr>
       <w:r>
-        <w:t xml:space="preserve">Реализованный доп. Функционал: проверка деления на ноль и вывод возникающих ошибок в лог, структура </w:t>
-      </w:r>
+        <w:t xml:space="preserve">Реализованный доп. Функционал: проверка деления на ноль и </w:t>
+      </w:r>
+      <w:r>
+        <w:t>вывод возникающих ошибок в лог</w:t>
+      </w:r>
+      <w:r>
+        <w:t>, генератор входных данных, запускаемый из командной строки простым добавлением флага, вывод измерений быстродействия программы.</w:t>
+      </w:r>
+    </w:p>
+    <w:p>
+      <w:pPr>
+        <w:ind w:firstLine="708"/>
+      </w:pPr>
+      <w:r>
+        <w:t xml:space="preserve">Также использованы две реализации </w:t>
+      </w:r>
+      <w:proofErr w:type="spellStart"/>
+      <w:r>
+        <w:t>многопоточности</w:t>
+      </w:r>
+      <w:proofErr w:type="spellEnd"/>
+      <w:r>
+        <w:t xml:space="preserve"> – через </w:t>
+      </w:r>
+      <w:proofErr w:type="spellStart"/>
+      <w:r>
+        <w:t>pthread.h</w:t>
+      </w:r>
+      <w:proofErr w:type="spellEnd"/>
+      <w:r>
+        <w:t xml:space="preserve"> </w:t>
+      </w:r>
+      <w:r>
+        <w:t>(</w:t>
+      </w:r>
+      <w:r>
+        <w:t xml:space="preserve">в файле </w:t>
+      </w:r>
+      <w:proofErr w:type="spellStart"/>
       <w:r>
         <w:rPr>
           <w:lang w:val="de-DE"/>
         </w:rPr>
-        <w:t>deck</w:t>
-      </w:r>
-      <w:r>
-        <w:t xml:space="preserve"> </w:t>
-      </w:r>
-      <w:r>
-        <w:t>(</w:t>
-      </w:r>
-      <w:r>
-        <w:t xml:space="preserve">файлы </w:t>
-      </w:r>
-      <w:r>
-        <w:rPr>
-          <w:lang w:val="en-US"/>
-        </w:rPr>
-        <w:t>deck</w:t>
-      </w:r>
+        <w:t>array</w:t>
+      </w:r>
+      <w:proofErr w:type="spellEnd"/>
       <w:r>
         <w:t>.</w:t>
       </w:r>
       <w:r>
         <w:rPr>
-          <w:lang w:val="en-US"/>
+          <w:lang w:val="de-DE"/>
         </w:rPr>
         <w:t>h</w:t>
       </w:r>
       <w:r>
-        <w:t xml:space="preserve">, </w:t>
-      </w:r>
-      <w:r>
-        <w:rPr>
-          <w:lang w:val="en-US"/>
-        </w:rPr>
-        <w:t>deck</w:t>
-      </w:r>
-      <w:r>
-        <w:t>.</w:t>
-      </w:r>
-      <w:proofErr w:type="spellStart"/>
-      <w:r>
-        <w:rPr>
-          <w:lang w:val="en-US"/>
-        </w:rPr>
-        <w:t>cpp</w:t>
-      </w:r>
-      <w:proofErr w:type="spellEnd"/>
-      <w:r>
-        <w:t>) – динамическое добавление элементов вместо большого статического массива позволяет сильно сэкономить количество памяти за счет небольшого уменьшения скорости программы (</w:t>
-      </w:r>
-      <w:r>
-        <w:t>5</w:t>
-      </w:r>
-      <w:r>
-        <w:t>-</w:t>
-      </w:r>
-      <w:r>
-        <w:t>15</w:t>
-      </w:r>
-      <w:r>
-        <w:t>%)</w:t>
-      </w:r>
-      <w:r>
-        <w:t>, генератор входных данных, запускаемый из командной строки простым добавлением флага, вывод измерений быстродействия программы.</w:t>
+        <w:t xml:space="preserve">) </w:t>
+      </w:r>
+      <w:r>
+        <w:t xml:space="preserve">и </w:t>
+      </w:r>
+      <w:proofErr w:type="spellStart"/>
+      <w:proofErr w:type="gramStart"/>
+      <w:r>
+        <w:rPr>
+          <w:lang w:val="de-DE"/>
+        </w:rPr>
+        <w:t>std</w:t>
+      </w:r>
+      <w:proofErr w:type="spellEnd"/>
+      <w:r>
+        <w:t>::</w:t>
+      </w:r>
+      <w:proofErr w:type="gramEnd"/>
+      <w:r>
+        <w:rPr>
+          <w:lang w:val="en-US"/>
+        </w:rPr>
+        <w:t>thread</w:t>
+      </w:r>
+      <w:r>
+        <w:t xml:space="preserve"> (</w:t>
+      </w:r>
+      <w:r>
+        <w:t xml:space="preserve">в файле </w:t>
+      </w:r>
+      <w:proofErr w:type="spellStart"/>
+      <w:r>
+        <w:rPr>
+          <w:lang w:val="de-DE"/>
+        </w:rPr>
+        <w:t>array</w:t>
+      </w:r>
+      <w:proofErr w:type="spellEnd"/>
+      <w:r>
+        <w:t>2.</w:t>
+      </w:r>
+      <w:r>
+        <w:rPr>
+          <w:lang w:val="de-DE"/>
+        </w:rPr>
+        <w:t>h</w:t>
+      </w:r>
+      <w:r>
+        <w:t xml:space="preserve">) </w:t>
+      </w:r>
+      <w:r>
+        <w:t>для проверки того, что время выполнения не зависит от выбранной реализации. Это действительно так, и в сравнении дальше время указано только для второй реализации, но для обеих оно примерно одинаково</w:t>
       </w:r>
     </w:p>
     <w:p>
@@ -585,7 +624,13 @@
         <w:t xml:space="preserve">: </w:t>
       </w:r>
       <w:r>
-        <w:t xml:space="preserve">0.001238 </w:t>
+        <w:t>0.</w:t>
+      </w:r>
+      <w:r>
+        <w:t>000678</w:t>
+      </w:r>
+      <w:r>
+        <w:t xml:space="preserve"> </w:t>
       </w:r>
       <w:r>
         <w:rPr>
@@ -597,10 +642,10 @@
         <w:t>.</w:t>
       </w:r>
       <w:r>
-        <w:t xml:space="preserve"> (+ 0.0007</w:t>
-      </w:r>
-      <w:r>
-        <w:t xml:space="preserve"> </w:t>
+        <w:t xml:space="preserve"> (</w:t>
+      </w:r>
+      <w:r>
+        <w:t xml:space="preserve">- 0.0005 </w:t>
       </w:r>
       <w:r>
         <w:rPr>
@@ -612,7 +657,19 @@
         <w:t xml:space="preserve"> </w:t>
       </w:r>
       <w:r>
-        <w:t>в сравнении с первой реализацией)</w:t>
+        <w:t xml:space="preserve">в сравнении с </w:t>
+      </w:r>
+      <w:r>
+        <w:t>реализацией</w:t>
+      </w:r>
+      <w:r>
+        <w:t xml:space="preserve"> ДЗ</w:t>
+      </w:r>
+      <w:r>
+        <w:t>2</w:t>
+      </w:r>
+      <w:r>
+        <w:t>)</w:t>
       </w:r>
     </w:p>
     <w:p>
@@ -643,7 +700,10 @@
         <w:t xml:space="preserve">: </w:t>
       </w:r>
       <w:r>
-        <w:t>0.000221</w:t>
+        <w:t>0.</w:t>
+      </w:r>
+      <w:r>
+        <w:t>002469</w:t>
       </w:r>
       <w:r>
         <w:t xml:space="preserve"> </w:t>
@@ -661,7 +721,16 @@
         <w:t xml:space="preserve"> </w:t>
       </w:r>
       <w:r>
-        <w:t>(- 0.0004</w:t>
+        <w:t>(</w:t>
+      </w:r>
+      <w:r>
+        <w:t>+</w:t>
+      </w:r>
+      <w:r>
+        <w:t xml:space="preserve"> 0.</w:t>
+      </w:r>
+      <w:r>
+        <w:t>0017</w:t>
       </w:r>
       <w:r>
         <w:t xml:space="preserve"> </w:t>
@@ -676,6 +745,113 @@
         <w:t xml:space="preserve"> </w:t>
       </w:r>
       <w:r>
+        <w:t>в сравнении с первой реализацией)</w:t>
+      </w:r>
+    </w:p>
+    <w:p>
+      <w:pPr>
+        <w:ind w:firstLine="708"/>
+      </w:pPr>
+      <w:proofErr w:type="spellStart"/>
+      <w:r>
+        <w:rPr>
+          <w:lang w:val="en-US"/>
+        </w:rPr>
+        <w:t>RandomlyGenerated</w:t>
+      </w:r>
+      <w:proofErr w:type="spellEnd"/>
+      <w:r>
+        <w:t>1.</w:t>
+      </w:r>
+      <w:r>
+        <w:rPr>
+          <w:lang w:val="en-US"/>
+        </w:rPr>
+        <w:t>txt</w:t>
+      </w:r>
+      <w:r>
+        <w:t xml:space="preserve"> 0.093474 </w:t>
+      </w:r>
+      <w:r>
+        <w:rPr>
+          <w:lang w:val="en-US"/>
+        </w:rPr>
+        <w:t>s</w:t>
+      </w:r>
+      <w:r>
+        <w:t xml:space="preserve">. </w:t>
+      </w:r>
+      <w:r>
+        <w:t xml:space="preserve"> (+ 0.005 </w:t>
+      </w:r>
+      <w:r>
+        <w:rPr>
+          <w:lang w:val="en-US"/>
+        </w:rPr>
+        <w:t>s</w:t>
+      </w:r>
+      <w:r>
+        <w:t xml:space="preserve"> </w:t>
+      </w:r>
+      <w:r>
+        <w:t>в сравнении с первой реализацией)</w:t>
+      </w:r>
+    </w:p>
+    <w:p>
+      <w:pPr>
+        <w:ind w:firstLine="708"/>
+      </w:pPr>
+      <w:proofErr w:type="spellStart"/>
+      <w:r>
+        <w:rPr>
+          <w:lang w:val="en-US"/>
+        </w:rPr>
+        <w:t>RandomlyGenerated</w:t>
+      </w:r>
+      <w:proofErr w:type="spellEnd"/>
+      <w:r>
+        <w:t>2</w:t>
+      </w:r>
+      <w:r>
+        <w:rPr>
+          <w:lang w:val="en-US"/>
+        </w:rPr>
+        <w:t> </w:t>
+      </w:r>
+      <w:r>
+        <w:t>407.1</w:t>
+      </w:r>
+      <w:r>
+        <w:t xml:space="preserve"> </w:t>
+      </w:r>
+      <w:r>
+        <w:rPr>
+          <w:lang w:val="en-US"/>
+        </w:rPr>
+        <w:t>s</w:t>
+      </w:r>
+      <w:r>
+        <w:t>.</w:t>
+      </w:r>
+      <w:r>
+        <w:t xml:space="preserve"> (+ 406.</w:t>
+      </w:r>
+      <w:r>
+        <w:t>6</w:t>
+      </w:r>
+      <w:r>
+        <w:t xml:space="preserve"> </w:t>
+      </w:r>
+      <w:r>
+        <w:rPr>
+          <w:lang w:val="en-US"/>
+        </w:rPr>
+        <w:t>s</w:t>
+      </w:r>
+      <w:r>
+        <w:t xml:space="preserve"> </w:t>
+      </w:r>
+      <w:r>
         <w:t>в сравнении с первой реализацией</w:t>
       </w:r>
       <w:r>
@@ -695,7 +871,7 @@
       </w:r>
       <w:proofErr w:type="spellEnd"/>
       <w:r>
-        <w:t>1.</w:t>
+        <w:t>3.</w:t>
       </w:r>
       <w:r>
         <w:rPr>
@@ -704,7 +880,14 @@
         <w:t>txt</w:t>
       </w:r>
       <w:r>
-        <w:t xml:space="preserve"> 0.093474 </w:t>
+        <w:t xml:space="preserve">: </w:t>
+      </w:r>
+      <w:proofErr w:type="gramStart"/>
+      <w:r>
+        <w:t xml:space="preserve">73.9 </w:t>
+      </w:r>
+      <w:r>
+        <w:t xml:space="preserve"> </w:t>
       </w:r>
       <w:r>
         <w:rPr>
@@ -713,10 +896,17 @@
         <w:t>s</w:t>
       </w:r>
       <w:r>
-        <w:t xml:space="preserve">. </w:t>
-      </w:r>
-      <w:r>
-        <w:t xml:space="preserve"> (+ 0.005 </w:t>
+        <w:t>.</w:t>
+      </w:r>
+      <w:proofErr w:type="gramEnd"/>
+      <w:r>
+        <w:t xml:space="preserve"> (+ </w:t>
+      </w:r>
+      <w:r>
+        <w:t>73.8</w:t>
+      </w:r>
+      <w:r>
+        <w:t xml:space="preserve"> </w:t>
       </w:r>
       <w:r>
         <w:rPr>
@@ -738,20 +928,47 @@
       <w:pPr>
         <w:ind w:firstLine="708"/>
       </w:pPr>
-      <w:r>
-        <w:rPr>
-          <w:lang w:val="en-US"/>
-        </w:rPr>
-        <w:t>RandomlyGenerated2.</w:t>
-      </w:r>
-      <w:r>
-        <w:rPr>
-          <w:lang w:val="en-US"/>
-        </w:rPr>
-        <w:t xml:space="preserve"> </w:t>
-      </w:r>
-      <w:r>
-        <w:t xml:space="preserve">0.000322 </w:t>
+      <w:proofErr w:type="spellStart"/>
+      <w:r>
+        <w:rPr>
+          <w:lang w:val="en-US"/>
+        </w:rPr>
+        <w:t>RandomlyGenerated</w:t>
+      </w:r>
+      <w:proofErr w:type="spellEnd"/>
+      <w:r>
+        <w:t>4_</w:t>
+      </w:r>
+      <w:r>
+        <w:rPr>
+          <w:lang w:val="en-US"/>
+        </w:rPr>
+        <w:t>LARGE</w:t>
+      </w:r>
+      <w:r>
+        <w:t>.</w:t>
+      </w:r>
+      <w:r>
+        <w:rPr>
+          <w:lang w:val="en-US"/>
+        </w:rPr>
+        <w:t>txt</w:t>
+      </w:r>
+      <w:r>
+        <w:t xml:space="preserve">: </w:t>
+      </w:r>
+      <w:r>
+        <w:t xml:space="preserve">очень </w:t>
+      </w:r>
+      <w:proofErr w:type="gramStart"/>
+      <w:r>
+        <w:t>долго</w:t>
+      </w:r>
+      <w:r>
+        <w:t xml:space="preserve"> </w:t>
+      </w:r>
+      <w:r>
+        <w:t xml:space="preserve"> </w:t>
       </w:r>
       <w:r>
         <w:rPr>
@@ -762,8 +979,12 @@
       <w:r>
         <w:t>.</w:t>
       </w:r>
-      <w:r>
-        <w:t xml:space="preserve"> (+ 0.00004 </w:t>
+      <w:proofErr w:type="gramEnd"/>
+      <w:r>
+        <w:t>(+очень долго</w:t>
+      </w:r>
+      <w:r>
+        <w:t xml:space="preserve"> </w:t>
       </w:r>
       <w:r>
         <w:rPr>
@@ -781,85 +1002,89 @@
         <w:t>)</w:t>
       </w:r>
     </w:p>
-    <w:p>
-      <w:pPr>
-        <w:ind w:firstLine="708"/>
-      </w:pPr>
-      <w:proofErr w:type="spellStart"/>
-      <w:r>
-        <w:rPr>
-          <w:lang w:val="en-US"/>
-        </w:rPr>
-        <w:t>RandomlyGenerated</w:t>
-      </w:r>
-      <w:proofErr w:type="spellEnd"/>
-      <w:r>
-        <w:t>3.</w:t>
-      </w:r>
-      <w:r>
-        <w:rPr>
-          <w:lang w:val="en-US"/>
-        </w:rPr>
-        <w:t>txt</w:t>
-      </w:r>
-      <w:r>
-        <w:t xml:space="preserve">: </w:t>
-      </w:r>
-      <w:r>
-        <w:t>0.013936</w:t>
-      </w:r>
-      <w:r>
-        <w:t xml:space="preserve"> </w:t>
-      </w:r>
-      <w:r>
-        <w:rPr>
-          <w:lang w:val="en-US"/>
-        </w:rPr>
-        <w:t>s</w:t>
-      </w:r>
+    <w:p/>
+    <w:p>
+      <w:r>
+        <w:tab/>
+      </w:r>
+      <w:r>
+        <w:t>Интерфейсных модулей</w:t>
+      </w:r>
+      <w:r>
+        <w:t xml:space="preserve"> </w:t>
+      </w:r>
+      <w:r>
+        <w:t>6</w:t>
+      </w:r>
+      <w:r>
+        <w:t xml:space="preserve">, модулей реализации </w:t>
+      </w:r>
+      <w:r>
+        <w:t>4</w:t>
+      </w:r>
+      <w:r>
+        <w:t>, общий размер –</w:t>
+      </w:r>
+      <w:r>
+        <w:t xml:space="preserve"> 16.6</w:t>
+      </w:r>
+      <w:r>
+        <w:t>кб, размер исполняемого кода –</w:t>
+      </w:r>
+      <w:r>
+        <w:t xml:space="preserve"> 14.8</w:t>
+      </w:r>
+      <w:r>
+        <w:t>кб</w:t>
+      </w:r>
+    </w:p>
+    <w:p/>
+    <w:p/>
+    <w:p>
+      <w:r>
+        <w:tab/>
+        <w:t xml:space="preserve">Исходный код находится в корневой папке </w:t>
+      </w:r>
+      <w:proofErr w:type="spellStart"/>
+      <w:r>
+        <w:t>репозитория</w:t>
+      </w:r>
+      <w:proofErr w:type="spellEnd"/>
+      <w:r>
+        <w:t>, в файлах</w:t>
+      </w:r>
+    </w:p>
+    <w:p>
+      <w:proofErr w:type="spellStart"/>
+      <w:r>
+        <w:rPr>
+          <w:lang w:val="en-US"/>
+        </w:rPr>
+        <w:t>complexnumber</w:t>
+      </w:r>
+      <w:proofErr w:type="spellEnd"/>
       <w:r>
         <w:t>.</w:t>
       </w:r>
-      <w:r>
-        <w:t xml:space="preserve"> (+ 0.0014 </w:t>
-      </w:r>
-      <w:r>
-        <w:rPr>
-          <w:lang w:val="en-US"/>
-        </w:rPr>
-        <w:t>s</w:t>
-      </w:r>
-      <w:r>
-        <w:t xml:space="preserve"> </w:t>
-      </w:r>
-      <w:r>
-        <w:t>в сравнении с первой реализацией</w:t>
-      </w:r>
-      <w:r>
-        <w:t>)</w:t>
-      </w:r>
-    </w:p>
-    <w:p>
-      <w:pPr>
-        <w:ind w:firstLine="708"/>
-      </w:pPr>
-      <w:proofErr w:type="spellStart"/>
-      <w:r>
-        <w:rPr>
-          <w:lang w:val="en-US"/>
-        </w:rPr>
-        <w:t>RandomlyGenerated</w:t>
-      </w:r>
-      <w:proofErr w:type="spellEnd"/>
-      <w:r>
-        <w:t>4_</w:t>
-      </w:r>
-      <w:r>
-        <w:rPr>
-          <w:lang w:val="en-US"/>
-        </w:rPr>
-        <w:t>LARGE</w:t>
-      </w:r>
+      <w:proofErr w:type="spellStart"/>
+      <w:r>
+        <w:rPr>
+          <w:lang w:val="en-US"/>
+        </w:rPr>
+        <w:t>cpp</w:t>
+      </w:r>
+      <w:proofErr w:type="spellEnd"/>
+      <w:r>
+        <w:t xml:space="preserve">, </w:t>
+      </w:r>
+      <w:proofErr w:type="spellStart"/>
+      <w:r>
+        <w:rPr>
+          <w:lang w:val="en-US"/>
+        </w:rPr>
+        <w:t>complexnumber</w:t>
+      </w:r>
+      <w:proofErr w:type="spellEnd"/>
       <w:r>
         <w:t>.</w:t>
       </w:r>
@@ -867,372 +1092,325 @@
         <w:rPr>
           <w:lang w:val="en-US"/>
         </w:rPr>
-        <w:t>txt</w:t>
-      </w:r>
-      <w:r>
-        <w:t xml:space="preserve">: </w:t>
-      </w:r>
-      <w:r>
-        <w:t>0.104984</w:t>
-      </w:r>
-      <w:r>
-        <w:t xml:space="preserve"> </w:t>
-      </w:r>
-      <w:proofErr w:type="gramStart"/>
-      <w:r>
-        <w:rPr>
-          <w:lang w:val="en-US"/>
-        </w:rPr>
-        <w:t>s</w:t>
+        <w:t>h</w:t>
+      </w:r>
+      <w:r>
+        <w:t xml:space="preserve">, </w:t>
+      </w:r>
+      <w:r>
+        <w:rPr>
+          <w:lang w:val="en-US"/>
+        </w:rPr>
+        <w:t>coordinates</w:t>
       </w:r>
       <w:r>
         <w:t>.</w:t>
       </w:r>
       <w:r>
+        <w:rPr>
+          <w:lang w:val="en-US"/>
+        </w:rPr>
+        <w:t>h</w:t>
+      </w:r>
+      <w:r>
+        <w:t xml:space="preserve">, </w:t>
+      </w:r>
+      <w:proofErr w:type="spellStart"/>
+      <w:r>
+        <w:rPr>
+          <w:lang w:val="en-US"/>
+        </w:rPr>
+        <w:t>deque</w:t>
+      </w:r>
+      <w:proofErr w:type="spellEnd"/>
+      <w:r>
+        <w:t>.</w:t>
+      </w:r>
+      <w:proofErr w:type="spellStart"/>
+      <w:r>
+        <w:rPr>
+          <w:lang w:val="en-US"/>
+        </w:rPr>
+        <w:t>cpp</w:t>
+      </w:r>
+      <w:proofErr w:type="spellEnd"/>
+      <w:r>
+        <w:t xml:space="preserve">, </w:t>
+      </w:r>
+      <w:proofErr w:type="spellStart"/>
+      <w:r>
+        <w:rPr>
+          <w:lang w:val="en-US"/>
+        </w:rPr>
+        <w:t>deque</w:t>
+      </w:r>
+      <w:proofErr w:type="spellEnd"/>
+      <w:r>
+        <w:t>.</w:t>
+      </w:r>
+      <w:r>
+        <w:rPr>
+          <w:lang w:val="en-US"/>
+        </w:rPr>
+        <w:t>h</w:t>
+      </w:r>
+      <w:r>
+        <w:t xml:space="preserve">, </w:t>
+      </w:r>
+      <w:r>
+        <w:rPr>
+          <w:lang w:val="en-US"/>
+        </w:rPr>
+        <w:t>fraction</w:t>
+      </w:r>
+      <w:r>
+        <w:t>.</w:t>
+      </w:r>
+      <w:r>
+        <w:rPr>
+          <w:lang w:val="en-US"/>
+        </w:rPr>
+        <w:t>h</w:t>
+      </w:r>
+      <w:r>
+        <w:t xml:space="preserve">, </w:t>
+      </w:r>
+      <w:r>
+        <w:rPr>
+          <w:lang w:val="en-US"/>
+        </w:rPr>
+        <w:t>main</w:t>
+      </w:r>
+      <w:r>
+        <w:t>.</w:t>
+      </w:r>
+      <w:proofErr w:type="spellStart"/>
+      <w:r>
+        <w:rPr>
+          <w:lang w:val="en-US"/>
+        </w:rPr>
+        <w:t>cpp</w:t>
+      </w:r>
+      <w:proofErr w:type="spellEnd"/>
+      <w:r>
+        <w:t xml:space="preserve">, </w:t>
+      </w:r>
+      <w:r>
+        <w:rPr>
+          <w:lang w:val="en-US"/>
+        </w:rPr>
+        <w:t>node</w:t>
+      </w:r>
+      <w:r>
+        <w:t>.</w:t>
+      </w:r>
+      <w:r>
+        <w:rPr>
+          <w:lang w:val="en-US"/>
+        </w:rPr>
+        <w:t>h</w:t>
+      </w:r>
+      <w:r>
+        <w:t xml:space="preserve">, </w:t>
+      </w:r>
+      <w:r>
+        <w:rPr>
+          <w:lang w:val="en-US"/>
+        </w:rPr>
+        <w:t>number</w:t>
+      </w:r>
+      <w:r>
+        <w:t>.</w:t>
+      </w:r>
+      <w:r>
+        <w:rPr>
+          <w:lang w:val="en-US"/>
+        </w:rPr>
+        <w:t>h</w:t>
+      </w:r>
+      <w:r>
+        <w:t xml:space="preserve">, </w:t>
+      </w:r>
+      <w:proofErr w:type="spellStart"/>
+      <w:r>
+        <w:rPr>
+          <w:lang w:val="en-US"/>
+        </w:rPr>
+        <w:t>TestsGenerator</w:t>
+      </w:r>
+      <w:proofErr w:type="spellEnd"/>
+      <w:r>
+        <w:t>.</w:t>
+      </w:r>
+      <w:proofErr w:type="spellStart"/>
+      <w:r>
+        <w:rPr>
+          <w:lang w:val="en-US"/>
+        </w:rPr>
+        <w:t>cpp</w:t>
+      </w:r>
+      <w:proofErr w:type="spellEnd"/>
+    </w:p>
+    <w:p>
+      <w:r>
+        <w:tab/>
+      </w:r>
+      <w:proofErr w:type="spellStart"/>
+      <w:r>
+        <w:t>Логи</w:t>
+      </w:r>
+      <w:proofErr w:type="spellEnd"/>
+      <w:r>
+        <w:t xml:space="preserve"> ошибок находятся в корневой папке </w:t>
+      </w:r>
+      <w:proofErr w:type="spellStart"/>
+      <w:r>
+        <w:t>репозитория</w:t>
+      </w:r>
+      <w:proofErr w:type="spellEnd"/>
+      <w:r>
+        <w:t xml:space="preserve"> в файле </w:t>
+      </w:r>
+      <w:proofErr w:type="spellStart"/>
+      <w:r>
+        <w:rPr>
+          <w:lang w:val="de-DE"/>
+        </w:rPr>
+        <w:t>errors</w:t>
+      </w:r>
+      <w:proofErr w:type="spellEnd"/>
+      <w:r>
+        <w:t>.</w:t>
+      </w:r>
+      <w:r>
+        <w:rPr>
+          <w:lang w:val="de-DE"/>
+        </w:rPr>
+        <w:t>log</w:t>
+      </w:r>
+    </w:p>
+    <w:p>
+      <w:r>
+        <w:tab/>
+      </w:r>
+      <w:r>
+        <w:t xml:space="preserve">Тестовые данные находятся в директории </w:t>
+      </w:r>
+      <w:proofErr w:type="spellStart"/>
+      <w:r>
+        <w:rPr>
+          <w:lang w:val="de-DE"/>
+        </w:rPr>
+        <w:t>tests</w:t>
+      </w:r>
+      <w:proofErr w:type="spellEnd"/>
+      <w:r>
+        <w:t xml:space="preserve"> </w:t>
+      </w:r>
+      <w:r>
+        <w:t>в файлах</w:t>
+      </w:r>
+    </w:p>
+    <w:p/>
+    <w:p/>
+    <w:p>
+      <w:r>
+        <w:t>Анализ</w:t>
+      </w:r>
+      <w:r>
+        <w:t xml:space="preserve"> полученных </w:t>
+      </w:r>
+      <w:proofErr w:type="spellStart"/>
+      <w:r>
+        <w:t>рещультатов</w:t>
+      </w:r>
+      <w:proofErr w:type="spellEnd"/>
+      <w:r>
+        <w:t xml:space="preserve">: временная сложность </w:t>
+      </w:r>
+      <w:proofErr w:type="spellStart"/>
+      <w:r>
+        <w:t>баблсорта</w:t>
+      </w:r>
+      <w:proofErr w:type="spellEnd"/>
+      <w:r>
+        <w:t xml:space="preserve"> – О(</w:t>
+      </w:r>
+      <w:r>
+        <w:rPr>
+          <w:lang w:val="de-DE"/>
+        </w:rPr>
+        <w:t>n</w:t>
+      </w:r>
+      <w:r>
+        <w:t xml:space="preserve">^2), </w:t>
+      </w:r>
+      <w:r>
+        <w:t xml:space="preserve">временная сложность параллельного </w:t>
+      </w:r>
+      <w:proofErr w:type="spellStart"/>
+      <w:r>
+        <w:t>баблсорта</w:t>
+      </w:r>
+      <w:proofErr w:type="spellEnd"/>
+      <w:r>
+        <w:t xml:space="preserve"> – </w:t>
+      </w:r>
+      <w:r>
+        <w:rPr>
+          <w:lang w:val="en-US"/>
+        </w:rPr>
+        <w:t>O</w:t>
+      </w:r>
+      <w:r>
         <w:t>(</w:t>
       </w:r>
-      <w:proofErr w:type="gramEnd"/>
-      <w:r>
-        <w:t xml:space="preserve">- 0.013 </w:t>
-      </w:r>
-      <w:r>
-        <w:rPr>
-          <w:lang w:val="en-US"/>
-        </w:rPr>
-        <w:t>s</w:t>
-      </w:r>
-      <w:r>
-        <w:t xml:space="preserve"> </w:t>
-      </w:r>
-      <w:r>
-        <w:t>в сравнении с первой реализацией</w:t>
-      </w:r>
-      <w:r>
-        <w:t>)</w:t>
-      </w:r>
-    </w:p>
-    <w:p/>
-    <w:p>
-      <w:r>
-        <w:tab/>
-      </w:r>
-      <w:r>
-        <w:t>Интерфейсных модулей</w:t>
-      </w:r>
-      <w:r>
-        <w:t xml:space="preserve"> </w:t>
-      </w:r>
-      <w:r>
-        <w:t>6</w:t>
-      </w:r>
-      <w:r>
-        <w:t xml:space="preserve">, модулей реализации </w:t>
-      </w:r>
-      <w:r>
-        <w:t>4</w:t>
+      <w:r>
+        <w:rPr>
+          <w:lang w:val="en-US"/>
+        </w:rPr>
+        <w:t>n</w:t>
+      </w:r>
+      <w:r>
+        <w:t xml:space="preserve">), </w:t>
+      </w:r>
+      <w:r>
+        <w:t xml:space="preserve">но он требует </w:t>
+      </w:r>
+      <w:r>
+        <w:rPr>
+          <w:lang w:val="de-DE"/>
+        </w:rPr>
+        <w:t>n</w:t>
+      </w:r>
+      <w:r>
+        <w:t xml:space="preserve"> </w:t>
+      </w:r>
+      <w:r>
+        <w:t xml:space="preserve">потоков. Как раз на создание этих </w:t>
+      </w:r>
+      <w:r>
+        <w:rPr>
+          <w:lang w:val="de-DE"/>
+        </w:rPr>
+        <w:t>n</w:t>
+      </w:r>
+      <w:r>
+        <w:t xml:space="preserve"> </w:t>
+      </w:r>
+      <w:r>
+        <w:t xml:space="preserve">потоков уходит большая часть времени. К тому же, фактически, начиная с определённого числа потоков, процессор не может исполнить их параллельно, и выполняет вместо этого последовательно, с затратами по времени на создание и </w:t>
+      </w:r>
+      <w:proofErr w:type="spellStart"/>
+      <w:r>
+        <w:t>джойн</w:t>
+      </w:r>
+      <w:proofErr w:type="spellEnd"/>
+      <w:r>
+        <w:t xml:space="preserve"> потоков</w:t>
       </w:r>
       <w:bookmarkStart w:id="0" w:name="_GoBack"/>
       <w:bookmarkEnd w:id="0"/>
-      <w:r>
-        <w:t>, общий размер –</w:t>
-      </w:r>
-      <w:r>
-        <w:t xml:space="preserve"> 16.6</w:t>
-      </w:r>
-      <w:r>
-        <w:t>кб, размер исполняемого кода –</w:t>
-      </w:r>
-      <w:r>
-        <w:t xml:space="preserve"> 14.8</w:t>
-      </w:r>
-      <w:r>
-        <w:t>кб</w:t>
-      </w:r>
-    </w:p>
-    <w:p/>
-    <w:p/>
-    <w:p>
-      <w:r>
-        <w:tab/>
-        <w:t xml:space="preserve">Исходный код находится в корневой папке </w:t>
-      </w:r>
-      <w:proofErr w:type="spellStart"/>
-      <w:r>
-        <w:t>репозитория</w:t>
-      </w:r>
-      <w:proofErr w:type="spellEnd"/>
-      <w:r>
-        <w:t>, в файлах</w:t>
-      </w:r>
-    </w:p>
-    <w:p>
-      <w:proofErr w:type="spellStart"/>
-      <w:r>
-        <w:rPr>
-          <w:lang w:val="en-US"/>
-        </w:rPr>
-        <w:t>complexnumber</w:t>
-      </w:r>
-      <w:proofErr w:type="spellEnd"/>
-      <w:r>
-        <w:t>.</w:t>
-      </w:r>
-      <w:proofErr w:type="spellStart"/>
-      <w:r>
-        <w:rPr>
-          <w:lang w:val="en-US"/>
-        </w:rPr>
-        <w:t>cpp</w:t>
-      </w:r>
-      <w:proofErr w:type="spellEnd"/>
-      <w:r>
-        <w:t xml:space="preserve">, </w:t>
-      </w:r>
-      <w:proofErr w:type="spellStart"/>
-      <w:r>
-        <w:rPr>
-          <w:lang w:val="en-US"/>
-        </w:rPr>
-        <w:t>complexnumber</w:t>
-      </w:r>
-      <w:proofErr w:type="spellEnd"/>
-      <w:r>
-        <w:t>.</w:t>
-      </w:r>
-      <w:r>
-        <w:rPr>
-          <w:lang w:val="en-US"/>
-        </w:rPr>
-        <w:t>h</w:t>
-      </w:r>
-      <w:r>
-        <w:t xml:space="preserve">, </w:t>
-      </w:r>
-      <w:r>
-        <w:rPr>
-          <w:lang w:val="en-US"/>
-        </w:rPr>
-        <w:t>coordinates</w:t>
-      </w:r>
-      <w:r>
-        <w:t>.</w:t>
-      </w:r>
-      <w:r>
-        <w:rPr>
-          <w:lang w:val="en-US"/>
-        </w:rPr>
-        <w:t>h</w:t>
-      </w:r>
-      <w:r>
-        <w:t xml:space="preserve">, </w:t>
-      </w:r>
-      <w:proofErr w:type="spellStart"/>
-      <w:r>
-        <w:rPr>
-          <w:lang w:val="en-US"/>
-        </w:rPr>
-        <w:t>deque</w:t>
-      </w:r>
-      <w:proofErr w:type="spellEnd"/>
-      <w:r>
-        <w:t>.</w:t>
-      </w:r>
-      <w:proofErr w:type="spellStart"/>
-      <w:r>
-        <w:rPr>
-          <w:lang w:val="en-US"/>
-        </w:rPr>
-        <w:t>cpp</w:t>
-      </w:r>
-      <w:proofErr w:type="spellEnd"/>
-      <w:r>
-        <w:t xml:space="preserve">, </w:t>
-      </w:r>
-      <w:proofErr w:type="spellStart"/>
-      <w:r>
-        <w:rPr>
-          <w:lang w:val="en-US"/>
-        </w:rPr>
-        <w:t>deque</w:t>
-      </w:r>
-      <w:proofErr w:type="spellEnd"/>
-      <w:r>
-        <w:t>.</w:t>
-      </w:r>
-      <w:r>
-        <w:rPr>
-          <w:lang w:val="en-US"/>
-        </w:rPr>
-        <w:t>h</w:t>
-      </w:r>
-      <w:r>
-        <w:t xml:space="preserve">, </w:t>
-      </w:r>
-      <w:r>
-        <w:rPr>
-          <w:lang w:val="en-US"/>
-        </w:rPr>
-        <w:t>fraction</w:t>
-      </w:r>
-      <w:r>
-        <w:t>.</w:t>
-      </w:r>
-      <w:r>
-        <w:rPr>
-          <w:lang w:val="en-US"/>
-        </w:rPr>
-        <w:t>h</w:t>
-      </w:r>
-      <w:r>
-        <w:t xml:space="preserve">, </w:t>
-      </w:r>
-      <w:r>
-        <w:rPr>
-          <w:lang w:val="en-US"/>
-        </w:rPr>
-        <w:t>main</w:t>
-      </w:r>
-      <w:r>
-        <w:t>.</w:t>
-      </w:r>
-      <w:proofErr w:type="spellStart"/>
-      <w:r>
-        <w:rPr>
-          <w:lang w:val="en-US"/>
-        </w:rPr>
-        <w:t>cpp</w:t>
-      </w:r>
-      <w:proofErr w:type="spellEnd"/>
-      <w:r>
-        <w:t xml:space="preserve">, </w:t>
-      </w:r>
-      <w:r>
-        <w:rPr>
-          <w:lang w:val="en-US"/>
-        </w:rPr>
-        <w:t>node</w:t>
-      </w:r>
-      <w:r>
-        <w:t>.</w:t>
-      </w:r>
-      <w:r>
-        <w:rPr>
-          <w:lang w:val="en-US"/>
-        </w:rPr>
-        <w:t>h</w:t>
-      </w:r>
-      <w:r>
-        <w:t xml:space="preserve">, </w:t>
-      </w:r>
-      <w:r>
-        <w:rPr>
-          <w:lang w:val="en-US"/>
-        </w:rPr>
-        <w:t>number</w:t>
-      </w:r>
-      <w:r>
-        <w:t>.</w:t>
-      </w:r>
-      <w:r>
-        <w:rPr>
-          <w:lang w:val="en-US"/>
-        </w:rPr>
-        <w:t>h</w:t>
-      </w:r>
-      <w:r>
-        <w:t xml:space="preserve">, </w:t>
-      </w:r>
-      <w:proofErr w:type="spellStart"/>
-      <w:r>
-        <w:rPr>
-          <w:lang w:val="en-US"/>
-        </w:rPr>
-        <w:t>TestsGenerator</w:t>
-      </w:r>
-      <w:proofErr w:type="spellEnd"/>
-      <w:r>
-        <w:t>.</w:t>
-      </w:r>
-      <w:proofErr w:type="spellStart"/>
-      <w:r>
-        <w:rPr>
-          <w:lang w:val="en-US"/>
-        </w:rPr>
-        <w:t>cpp</w:t>
-      </w:r>
-      <w:proofErr w:type="spellEnd"/>
-    </w:p>
-    <w:p>
-      <w:r>
-        <w:tab/>
-      </w:r>
-      <w:proofErr w:type="spellStart"/>
-      <w:r>
-        <w:t>Логи</w:t>
-      </w:r>
-      <w:proofErr w:type="spellEnd"/>
-      <w:r>
-        <w:t xml:space="preserve"> ошибок находятся в корневой папке </w:t>
-      </w:r>
-      <w:proofErr w:type="spellStart"/>
-      <w:r>
-        <w:t>репозитория</w:t>
-      </w:r>
-      <w:proofErr w:type="spellEnd"/>
-      <w:r>
-        <w:t xml:space="preserve"> в файле </w:t>
-      </w:r>
-      <w:proofErr w:type="spellStart"/>
-      <w:r>
-        <w:rPr>
-          <w:lang w:val="de-DE"/>
-        </w:rPr>
-        <w:t>errors</w:t>
-      </w:r>
-      <w:proofErr w:type="spellEnd"/>
-      <w:r>
-        <w:t>.</w:t>
-      </w:r>
-      <w:r>
-        <w:rPr>
-          <w:lang w:val="de-DE"/>
-        </w:rPr>
-        <w:t>log</w:t>
-      </w:r>
-    </w:p>
-    <w:p>
-      <w:pPr>
-        <w:rPr>
-          <w:lang w:val="en-US"/>
-        </w:rPr>
-      </w:pPr>
-      <w:r>
-        <w:tab/>
-      </w:r>
-      <w:r>
-        <w:t xml:space="preserve">Тестовые данные находятся в директории </w:t>
-      </w:r>
-      <w:proofErr w:type="spellStart"/>
-      <w:r>
-        <w:rPr>
-          <w:lang w:val="de-DE"/>
-        </w:rPr>
-        <w:t>tests</w:t>
-      </w:r>
-      <w:proofErr w:type="spellEnd"/>
-      <w:r>
-        <w:t xml:space="preserve"> </w:t>
-      </w:r>
-      <w:r>
-        <w:t>в файлах</w:t>
-      </w:r>
-    </w:p>
-    <w:p>
-      <w:pPr>
-        <w:rPr>
-          <w:lang w:val="en-US"/>
-        </w:rPr>
-      </w:pPr>
     </w:p>
     <w:sectPr>
       <w:pgSz w:w="11906" w:h="16838"/>
